--- a/Courseware/15 - Azure Backup and Restore.docx
+++ b/Courseware/15 - Azure Backup and Restore.docx
@@ -454,6 +454,18 @@
           <w:szCs w:val="20"/>
         </w:rPr>
       </w:pPr>
+    </w:p>
+    <w:p>
+      <w:pPr>
+        <w:spacing w:after="0" w:line="360" w:lineRule="auto"/>
+        <w:rPr>
+          <w:rFonts w:cstheme="minorHAnsi"/>
+          <w:b/>
+          <w:bCs/>
+          <w:sz w:val="20"/>
+          <w:szCs w:val="20"/>
+        </w:rPr>
+      </w:pPr>
       <w:r>
         <w:rPr>
           <w:rFonts w:cstheme="minorHAnsi"/>
@@ -1073,9 +1085,8 @@
         </w:numPr>
         <w:spacing w:after="0" w:line="360" w:lineRule="auto"/>
         <w:rPr>
-          <w:rStyle w:val="Strong"/>
-          <w:rFonts w:cstheme="minorHAnsi"/>
-          <w:b w:val="0"/>
+          <w:rFonts w:cstheme="minorHAnsi"/>
+          <w:bCs/>
           <w:color w:val="000000"/>
           <w:sz w:val="20"/>
           <w:szCs w:val="20"/>
@@ -1100,6 +1111,33 @@
         </w:numPr>
         <w:spacing w:after="0" w:line="360" w:lineRule="auto"/>
         <w:rPr>
+          <w:rStyle w:val="Strong"/>
+          <w:rFonts w:cstheme="minorHAnsi"/>
+          <w:b w:val="0"/>
+          <w:color w:val="000000"/>
+          <w:sz w:val="20"/>
+          <w:szCs w:val="20"/>
+        </w:rPr>
+      </w:pPr>
+      <w:r>
+        <w:rPr>
+          <w:rFonts w:cstheme="minorHAnsi"/>
+          <w:color w:val="000000"/>
+          <w:sz w:val="20"/>
+          <w:szCs w:val="20"/>
+        </w:rPr>
+        <w:t>Zone Redundant Storage</w:t>
+      </w:r>
+    </w:p>
+    <w:p>
+      <w:pPr>
+        <w:pStyle w:val="ListParagraph"/>
+        <w:numPr>
+          <w:ilvl w:val="1"/>
+          <w:numId w:val="1"/>
+        </w:numPr>
+        <w:spacing w:after="0" w:line="360" w:lineRule="auto"/>
+        <w:rPr>
           <w:rFonts w:cstheme="minorHAnsi"/>
           <w:color w:val="000000"/>
           <w:sz w:val="20"/>
@@ -1189,7 +1227,18 @@
           <w:szCs w:val="20"/>
           <w:shd w:val="clear" w:color="auto" w:fill="FFFFFF"/>
         </w:rPr>
-        <w:t>in transit</w:t>
+        <w:t xml:space="preserve">in </w:t>
+      </w:r>
+      <w:r>
+        <w:rPr>
+          <w:rFonts w:cstheme="minorHAnsi"/>
+          <w:b/>
+          <w:bCs/>
+          <w:sz w:val="20"/>
+          <w:szCs w:val="20"/>
+          <w:shd w:val="clear" w:color="auto" w:fill="FFFFFF"/>
+        </w:rPr>
+        <w:t>transit</w:t>
       </w:r>
       <w:r>
         <w:rPr>
@@ -1214,6 +1263,8 @@
       <w:r>
         <w:rPr>
           <w:rFonts w:cstheme="minorHAnsi"/>
+          <w:b/>
+          <w:bCs/>
           <w:sz w:val="20"/>
           <w:szCs w:val="20"/>
           <w:shd w:val="clear" w:color="auto" w:fill="FFFFFF"/>
@@ -1384,75 +1435,6 @@
         <w:t>utilization</w:t>
       </w:r>
       <w:proofErr w:type="gramEnd"/>
-    </w:p>
-    <w:p>
-      <w:pPr>
-        <w:pStyle w:val="ListParagraph"/>
-        <w:numPr>
-          <w:ilvl w:val="0"/>
-          <w:numId w:val="1"/>
-        </w:numPr>
-        <w:spacing w:after="0" w:line="360" w:lineRule="auto"/>
-        <w:rPr>
-          <w:rFonts w:cstheme="minorHAnsi"/>
-          <w:sz w:val="20"/>
-          <w:szCs w:val="20"/>
-          <w:lang w:val="en-IN"/>
-        </w:rPr>
-      </w:pPr>
-      <w:r>
-        <w:rPr>
-          <w:rStyle w:val="Strong"/>
-          <w:rFonts w:cstheme="minorHAnsi"/>
-          <w:color w:val="161616"/>
-          <w:sz w:val="20"/>
-          <w:szCs w:val="20"/>
-          <w:shd w:val="clear" w:color="auto" w:fill="FFFFFF"/>
-        </w:rPr>
-        <w:t>Multiple storage options</w:t>
-      </w:r>
-      <w:r>
-        <w:rPr>
-          <w:rFonts w:cstheme="minorHAnsi"/>
-          <w:color w:val="161616"/>
-          <w:sz w:val="20"/>
-          <w:szCs w:val="20"/>
-          <w:shd w:val="clear" w:color="auto" w:fill="FFFFFF"/>
-        </w:rPr>
-        <w:t xml:space="preserve"> - Azure Backup offers three types of </w:t>
-      </w:r>
-      <w:proofErr w:type="gramStart"/>
-      <w:r>
-        <w:rPr>
-          <w:rFonts w:cstheme="minorHAnsi"/>
-          <w:color w:val="161616"/>
-          <w:sz w:val="20"/>
-          <w:szCs w:val="20"/>
-          <w:shd w:val="clear" w:color="auto" w:fill="FFFFFF"/>
-        </w:rPr>
-        <w:t>replication</w:t>
-      </w:r>
-      <w:proofErr w:type="gramEnd"/>
-      <w:r>
-        <w:rPr>
-          <w:rFonts w:cstheme="minorHAnsi"/>
-          <w:color w:val="161616"/>
-          <w:sz w:val="20"/>
-          <w:szCs w:val="20"/>
-          <w:shd w:val="clear" w:color="auto" w:fill="FFFFFF"/>
-        </w:rPr>
-        <w:t xml:space="preserve"> (LRS/ZRS/GRS)</w:t>
-      </w:r>
-      <w:r>
-        <w:rPr>
-          <w:rFonts w:cstheme="minorHAnsi"/>
-          <w:color w:val="161616"/>
-          <w:sz w:val="20"/>
-          <w:szCs w:val="20"/>
-          <w:shd w:val="clear" w:color="auto" w:fill="FFFFFF"/>
-        </w:rPr>
-        <w:t xml:space="preserve"> to keep your storage/data highly available.</w:t>
-      </w:r>
     </w:p>
     <w:p>
       <w:pPr>
@@ -3047,6 +3029,16 @@
           <w:sz w:val="20"/>
           <w:szCs w:val="20"/>
         </w:rPr>
+        <w:t xml:space="preserve">Lab1: </w:t>
+      </w:r>
+      <w:r>
+        <w:rPr>
+          <w:rFonts w:cstheme="minorHAnsi"/>
+          <w:b/>
+          <w:bCs/>
+          <w:sz w:val="20"/>
+          <w:szCs w:val="20"/>
+        </w:rPr>
         <w:t>Azure IaaS VM Backup</w:t>
       </w:r>
     </w:p>
@@ -3495,7 +3487,6 @@
         </w:numPr>
         <w:shd w:val="clear" w:color="auto" w:fill="FFFFFF"/>
         <w:tabs>
-          <w:tab w:val="clear" w:pos="1440"/>
           <w:tab w:val="num" w:pos="-60"/>
         </w:tabs>
         <w:spacing w:after="0" w:line="360" w:lineRule="auto"/>
@@ -3525,7 +3516,6 @@
         </w:numPr>
         <w:shd w:val="clear" w:color="auto" w:fill="FFFFFF"/>
         <w:tabs>
-          <w:tab w:val="clear" w:pos="1440"/>
           <w:tab w:val="num" w:pos="-60"/>
         </w:tabs>
         <w:spacing w:after="0" w:line="360" w:lineRule="auto"/>
@@ -3555,7 +3545,6 @@
         </w:numPr>
         <w:shd w:val="clear" w:color="auto" w:fill="FFFFFF"/>
         <w:tabs>
-          <w:tab w:val="clear" w:pos="1440"/>
           <w:tab w:val="num" w:pos="-60"/>
         </w:tabs>
         <w:spacing w:after="0" w:line="360" w:lineRule="auto"/>
@@ -3610,9 +3599,9 @@
           <w:szCs w:val="20"/>
         </w:rPr>
         <w:drawing>
-          <wp:inline distT="0" distB="0" distL="0" distR="0" wp14:anchorId="1B21D032" wp14:editId="2AD7D3D3">
-            <wp:extent cx="3570927" cy="1567520"/>
-            <wp:effectExtent l="0" t="0" r="0" b="0"/>
+          <wp:inline distT="0" distB="0" distL="0" distR="0" wp14:anchorId="1B21D032" wp14:editId="57EF7A7C">
+            <wp:extent cx="4379184" cy="1922318"/>
+            <wp:effectExtent l="0" t="0" r="2540" b="1905"/>
             <wp:docPr id="1065102200" name="Picture 1"/>
             <wp:cNvGraphicFramePr>
               <a:graphicFrameLocks xmlns:a="http://schemas.openxmlformats.org/drawingml/2006/main" noChangeAspect="1"/>
@@ -3633,7 +3622,7 @@
                   <pic:spPr>
                     <a:xfrm>
                       <a:off x="0" y="0"/>
-                      <a:ext cx="3584815" cy="1573616"/>
+                      <a:ext cx="4411622" cy="1936557"/>
                     </a:xfrm>
                     <a:prstGeom prst="rect">
                       <a:avLst/>
@@ -3699,9 +3688,8 @@
           <w:sz w:val="20"/>
           <w:szCs w:val="20"/>
         </w:rPr>
-        <w:t xml:space="preserve">Microsoft Visual C++ 2013 Redistributable(x64) - 12.0.40660 is installed in the </w:t>
-      </w:r>
-      <w:proofErr w:type="gramStart"/>
+        <w:t>Microsoft Visual C++ 2013 Redistributable(x64) - 12.0.40660 is installed in the VM</w:t>
+      </w:r>
       <w:r>
         <w:rPr>
           <w:rFonts w:eastAsia="Times New Roman" w:cstheme="minorHAnsi"/>
@@ -3709,9 +3697,8 @@
           <w:sz w:val="20"/>
           <w:szCs w:val="20"/>
         </w:rPr>
-        <w:t>VM</w:t>
-      </w:r>
-      <w:proofErr w:type="gramEnd"/>
+        <w:t>.</w:t>
+      </w:r>
     </w:p>
     <w:p>
       <w:pPr>
@@ -3736,9 +3723,8 @@
           <w:sz w:val="20"/>
           <w:szCs w:val="20"/>
         </w:rPr>
-        <w:t xml:space="preserve">Startup type of Volume Shadow Copy service (VSS) changed to automatic from </w:t>
-      </w:r>
-      <w:proofErr w:type="gramStart"/>
+        <w:t>Startup type of Volume Shadow Copy service (VSS) changed to automatic from manual</w:t>
+      </w:r>
       <w:r>
         <w:rPr>
           <w:rFonts w:eastAsia="Times New Roman" w:cstheme="minorHAnsi"/>
@@ -3746,9 +3732,8 @@
           <w:sz w:val="20"/>
           <w:szCs w:val="20"/>
         </w:rPr>
-        <w:t>manual</w:t>
-      </w:r>
-      <w:proofErr w:type="gramEnd"/>
+        <w:t>.</w:t>
+      </w:r>
     </w:p>
     <w:p>
       <w:pPr>
@@ -3784,9 +3769,8 @@
           <w:sz w:val="20"/>
           <w:szCs w:val="20"/>
         </w:rPr>
-        <w:t xml:space="preserve"> Windows service is </w:t>
-      </w:r>
-      <w:proofErr w:type="gramStart"/>
+        <w:t xml:space="preserve"> Windows service is added</w:t>
+      </w:r>
       <w:r>
         <w:rPr>
           <w:rFonts w:eastAsia="Times New Roman" w:cstheme="minorHAnsi"/>
@@ -3794,9 +3778,8 @@
           <w:sz w:val="20"/>
           <w:szCs w:val="20"/>
         </w:rPr>
-        <w:t>added</w:t>
-      </w:r>
-      <w:proofErr w:type="gramEnd"/>
+        <w:t>.</w:t>
+      </w:r>
     </w:p>
     <w:p>
       <w:pPr>
@@ -4436,16 +4419,7 @@
           <w:sz w:val="20"/>
           <w:szCs w:val="20"/>
         </w:rPr>
-        <w:t>Demo-vault</w:t>
-      </w:r>
-      <w:r>
-        <w:rPr>
-          <w:rStyle w:val="apple-converted-space"/>
-          <w:rFonts w:cstheme="minorHAnsi"/>
-          <w:sz w:val="20"/>
-          <w:szCs w:val="20"/>
-        </w:rPr>
-        <w:t xml:space="preserve"> </w:t>
+        <w:t xml:space="preserve">Demo-vault </w:t>
       </w:r>
       <w:r>
         <w:rPr>
@@ -4658,16 +4632,7 @@
           <w:sz w:val="20"/>
           <w:szCs w:val="20"/>
         </w:rPr>
-        <w:t>Demo-vault</w:t>
-      </w:r>
-      <w:r>
-        <w:rPr>
-          <w:rStyle w:val="apple-converted-space"/>
-          <w:rFonts w:cstheme="minorHAnsi"/>
-          <w:sz w:val="20"/>
-          <w:szCs w:val="20"/>
-        </w:rPr>
-        <w:t xml:space="preserve"> </w:t>
+        <w:t xml:space="preserve">Demo-vault </w:t>
       </w:r>
       <w:r>
         <w:rPr>
@@ -5036,6 +5001,7 @@
         <w:rPr>
           <w:rStyle w:val="apple-converted-space"/>
           <w:rFonts w:cstheme="minorHAnsi"/>
+          <w:color w:val="FF0000"/>
           <w:sz w:val="20"/>
           <w:szCs w:val="20"/>
         </w:rPr>
@@ -5044,6 +5010,7 @@
         <w:rPr>
           <w:rStyle w:val="apple-converted-space"/>
           <w:rFonts w:cstheme="minorHAnsi"/>
+          <w:color w:val="FF0000"/>
           <w:sz w:val="20"/>
           <w:szCs w:val="20"/>
         </w:rPr>
@@ -5054,6 +5021,7 @@
         <w:rPr>
           <w:rStyle w:val="apple-converted-space"/>
           <w:rFonts w:cstheme="minorHAnsi"/>
+          <w:color w:val="FF0000"/>
           <w:sz w:val="20"/>
           <w:szCs w:val="20"/>
         </w:rPr>
@@ -5064,6 +5032,7 @@
         <w:rPr>
           <w:rStyle w:val="apple-converted-space"/>
           <w:rFonts w:cstheme="minorHAnsi"/>
+          <w:color w:val="FF0000"/>
           <w:sz w:val="20"/>
           <w:szCs w:val="20"/>
         </w:rPr>
@@ -6822,6 +6791,17 @@
           <w:szCs w:val="20"/>
         </w:rPr>
       </w:pPr>
+      <w:r>
+        <w:rPr>
+          <w:rFonts w:cstheme="minorHAnsi"/>
+          <w:b/>
+          <w:bCs/>
+          <w:color w:val="FFFFFF" w:themeColor="background1"/>
+          <w:sz w:val="20"/>
+          <w:szCs w:val="20"/>
+        </w:rPr>
+        <w:t xml:space="preserve">Lab2: </w:t>
+      </w:r>
       <w:r>
         <w:rPr>
           <w:rFonts w:cstheme="minorHAnsi"/>
@@ -7102,6 +7082,55 @@
         </w:rPr>
         <w:t>Create a Recovery Service Vault</w:t>
       </w:r>
+      <w:r>
+        <w:rPr>
+          <w:rFonts w:cstheme="minorHAnsi"/>
+          <w:bCs/>
+          <w:color w:val="000000"/>
+          <w:sz w:val="20"/>
+          <w:szCs w:val="20"/>
+        </w:rPr>
+        <w:t xml:space="preserve"> or Use the existing one from the </w:t>
+      </w:r>
+      <w:proofErr w:type="gramStart"/>
+      <w:r>
+        <w:rPr>
+          <w:rFonts w:cstheme="minorHAnsi"/>
+          <w:bCs/>
+          <w:color w:val="000000"/>
+          <w:sz w:val="20"/>
+          <w:szCs w:val="20"/>
+        </w:rPr>
+        <w:t>Lab1</w:t>
+      </w:r>
+      <w:proofErr w:type="gramEnd"/>
+    </w:p>
+    <w:p>
+      <w:pPr>
+        <w:pStyle w:val="ListParagraph"/>
+        <w:numPr>
+          <w:ilvl w:val="1"/>
+          <w:numId w:val="6"/>
+        </w:numPr>
+        <w:spacing w:after="0" w:line="360" w:lineRule="auto"/>
+        <w:rPr>
+          <w:rFonts w:cstheme="minorHAnsi"/>
+          <w:bCs/>
+          <w:color w:val="000000"/>
+          <w:sz w:val="20"/>
+          <w:szCs w:val="20"/>
+        </w:rPr>
+      </w:pPr>
+      <w:r>
+        <w:rPr>
+          <w:rFonts w:cstheme="minorHAnsi"/>
+          <w:bCs/>
+          <w:color w:val="000000"/>
+          <w:sz w:val="20"/>
+          <w:szCs w:val="20"/>
+        </w:rPr>
+        <w:t>Name = Demo-vault</w:t>
+      </w:r>
     </w:p>
     <w:p>
       <w:pPr>
@@ -7113,23 +7142,107 @@
         <w:spacing w:after="0" w:line="360" w:lineRule="auto"/>
         <w:rPr>
           <w:rFonts w:cstheme="minorHAnsi"/>
+          <w:sz w:val="20"/>
+          <w:szCs w:val="20"/>
+        </w:rPr>
+      </w:pPr>
+      <w:r>
+        <w:rPr>
+          <w:rStyle w:val="apple-converted-space"/>
+          <w:rFonts w:cstheme="minorHAnsi"/>
+          <w:sz w:val="20"/>
+          <w:szCs w:val="20"/>
+        </w:rPr>
+        <w:t xml:space="preserve">Select Demo-vault </w:t>
+      </w:r>
+      <w:r>
+        <w:rPr>
+          <w:rStyle w:val="apple-converted-space"/>
+          <w:rFonts w:cstheme="minorHAnsi"/>
+          <w:sz w:val="20"/>
+          <w:szCs w:val="20"/>
+        </w:rPr>
+        <w:sym w:font="Wingdings" w:char="F0E0"/>
+      </w:r>
+      <w:r>
+        <w:rPr>
+          <w:rStyle w:val="apple-converted-space"/>
+          <w:rFonts w:cstheme="minorHAnsi"/>
+          <w:sz w:val="20"/>
+          <w:szCs w:val="20"/>
+        </w:rPr>
+        <w:t xml:space="preserve"> </w:t>
+      </w:r>
+      <w:r>
+        <w:rPr>
+          <w:rStyle w:val="apple-converted-space"/>
+          <w:rFonts w:cstheme="minorHAnsi"/>
+          <w:b/>
+          <w:sz w:val="20"/>
+          <w:szCs w:val="20"/>
+        </w:rPr>
+        <w:t xml:space="preserve">Properties </w:t>
+      </w:r>
+      <w:r>
+        <w:rPr>
+          <w:rStyle w:val="apple-converted-space"/>
+          <w:rFonts w:cstheme="minorHAnsi"/>
+          <w:sz w:val="20"/>
+          <w:szCs w:val="20"/>
+        </w:rPr>
+        <w:sym w:font="Wingdings" w:char="F0E0"/>
+      </w:r>
+      <w:r>
+        <w:rPr>
+          <w:rStyle w:val="apple-converted-space"/>
+          <w:rFonts w:cstheme="minorHAnsi"/>
+          <w:sz w:val="20"/>
+          <w:szCs w:val="20"/>
+        </w:rPr>
+        <w:t xml:space="preserve"> Click </w:t>
+      </w:r>
+      <w:r>
+        <w:rPr>
+          <w:rStyle w:val="apple-converted-space"/>
+          <w:rFonts w:cstheme="minorHAnsi"/>
           <w:b/>
           <w:bCs/>
-          <w:color w:val="000000"/>
-          <w:sz w:val="20"/>
-          <w:szCs w:val="20"/>
-        </w:rPr>
-      </w:pPr>
-      <w:r>
-        <w:rPr>
-          <w:rFonts w:cstheme="minorHAnsi"/>
-          <w:sz w:val="20"/>
-          <w:szCs w:val="20"/>
-        </w:rPr>
-        <w:t xml:space="preserve">Recovery Service Vault </w:t>
-      </w:r>
-      <w:r>
-        <w:rPr>
+          <w:sz w:val="20"/>
+          <w:szCs w:val="20"/>
+        </w:rPr>
+        <w:t>Update</w:t>
+      </w:r>
+      <w:r>
+        <w:rPr>
+          <w:rStyle w:val="apple-converted-space"/>
+          <w:rFonts w:cstheme="minorHAnsi"/>
+          <w:sz w:val="20"/>
+          <w:szCs w:val="20"/>
+        </w:rPr>
+        <w:t xml:space="preserve"> under </w:t>
+      </w:r>
+      <w:r>
+        <w:rPr>
+          <w:rStyle w:val="apple-converted-space"/>
+          <w:rFonts w:cstheme="minorHAnsi"/>
+          <w:b/>
+          <w:sz w:val="20"/>
+          <w:szCs w:val="20"/>
+        </w:rPr>
+        <w:t>Backup Configuration</w:t>
+      </w:r>
+      <w:r>
+        <w:rPr>
+          <w:rStyle w:val="apple-converted-space"/>
+          <w:rFonts w:cstheme="minorHAnsi"/>
+          <w:sz w:val="20"/>
+          <w:szCs w:val="20"/>
+        </w:rPr>
+        <w:t xml:space="preserve"> </w:t>
+      </w:r>
+      <w:r>
+        <w:rPr>
+          <w:rStyle w:val="apple-converted-space"/>
           <w:rFonts w:cstheme="minorHAnsi"/>
           <w:sz w:val="20"/>
           <w:szCs w:val="20"/>
@@ -7138,11 +7251,56 @@
       </w:r>
       <w:r>
         <w:rPr>
-          <w:rFonts w:cstheme="minorHAnsi"/>
-          <w:sz w:val="20"/>
-          <w:szCs w:val="20"/>
-        </w:rPr>
-        <w:t xml:space="preserve"> Backup Infrastructure </w:t>
+          <w:rStyle w:val="apple-converted-space"/>
+          <w:rFonts w:cstheme="minorHAnsi"/>
+          <w:sz w:val="20"/>
+          <w:szCs w:val="20"/>
+        </w:rPr>
+        <w:t xml:space="preserve"> </w:t>
+      </w:r>
+      <w:r>
+        <w:rPr>
+          <w:rFonts w:cstheme="minorHAnsi"/>
+          <w:sz w:val="20"/>
+          <w:szCs w:val="20"/>
+        </w:rPr>
+        <w:t xml:space="preserve">Choose the appropriate </w:t>
+      </w:r>
+      <w:r>
+        <w:rPr>
+          <w:rFonts w:cstheme="minorHAnsi"/>
+          <w:b/>
+          <w:sz w:val="20"/>
+          <w:szCs w:val="20"/>
+        </w:rPr>
+        <w:t xml:space="preserve">storage </w:t>
+      </w:r>
+      <w:proofErr w:type="gramStart"/>
+      <w:r>
+        <w:rPr>
+          <w:rFonts w:cstheme="minorHAnsi"/>
+          <w:b/>
+          <w:sz w:val="20"/>
+          <w:szCs w:val="20"/>
+        </w:rPr>
+        <w:t>replication</w:t>
+      </w:r>
+      <w:r>
+        <w:rPr>
+          <w:rFonts w:cstheme="minorHAnsi"/>
+          <w:sz w:val="20"/>
+          <w:szCs w:val="20"/>
+        </w:rPr>
+        <w:t xml:space="preserve">  =</w:t>
+      </w:r>
+      <w:proofErr w:type="gramEnd"/>
+      <w:r>
+        <w:rPr>
+          <w:rFonts w:cstheme="minorHAnsi"/>
+          <w:sz w:val="20"/>
+          <w:szCs w:val="20"/>
+        </w:rPr>
+        <w:t xml:space="preserve"> LRS </w:t>
       </w:r>
       <w:r>
         <w:rPr>
@@ -7158,7 +7316,56 @@
           <w:sz w:val="20"/>
           <w:szCs w:val="20"/>
         </w:rPr>
-        <w:t xml:space="preserve"> Backup Configuration</w:t>
+        <w:t xml:space="preserve"> Save</w:t>
+      </w:r>
+    </w:p>
+    <w:p>
+      <w:pPr>
+        <w:spacing w:after="0" w:line="360" w:lineRule="auto"/>
+        <w:rPr>
+          <w:rFonts w:cstheme="minorHAnsi"/>
+          <w:b/>
+          <w:sz w:val="20"/>
+          <w:szCs w:val="20"/>
+        </w:rPr>
+      </w:pPr>
+    </w:p>
+    <w:p>
+      <w:pPr>
+        <w:spacing w:after="0" w:line="360" w:lineRule="auto"/>
+        <w:rPr>
+          <w:rFonts w:cstheme="minorHAnsi"/>
+          <w:b/>
+          <w:sz w:val="20"/>
+          <w:szCs w:val="20"/>
+        </w:rPr>
+      </w:pPr>
+      <w:r>
+        <w:rPr>
+          <w:rFonts w:cstheme="minorHAnsi"/>
+          <w:b/>
+          <w:sz w:val="20"/>
+          <w:szCs w:val="20"/>
+        </w:rPr>
+        <w:t>Step</w:t>
+      </w:r>
+      <w:r>
+        <w:rPr>
+          <w:rFonts w:cstheme="minorHAnsi"/>
+          <w:b/>
+          <w:sz w:val="20"/>
+          <w:szCs w:val="20"/>
+        </w:rPr>
+        <w:t>2</w:t>
+      </w:r>
+      <w:r>
+        <w:rPr>
+          <w:rFonts w:cstheme="minorHAnsi"/>
+          <w:b/>
+          <w:sz w:val="20"/>
+          <w:szCs w:val="20"/>
+        </w:rPr>
+        <w:t>: Configure the Vault</w:t>
       </w:r>
     </w:p>
     <w:p>
@@ -7171,117 +7378,51 @@
         <w:spacing w:after="0" w:line="360" w:lineRule="auto"/>
         <w:rPr>
           <w:rFonts w:cstheme="minorHAnsi"/>
+          <w:sz w:val="20"/>
+          <w:szCs w:val="20"/>
+        </w:rPr>
+      </w:pPr>
+      <w:r>
+        <w:rPr>
+          <w:rStyle w:val="apple-converted-space"/>
+          <w:rFonts w:cstheme="minorHAnsi"/>
+          <w:sz w:val="20"/>
+          <w:szCs w:val="20"/>
+        </w:rPr>
+        <w:t xml:space="preserve">Demo-vault </w:t>
+      </w:r>
+      <w:r>
+        <w:rPr>
+          <w:rFonts w:cstheme="minorHAnsi"/>
+          <w:sz w:val="20"/>
+          <w:szCs w:val="20"/>
+        </w:rPr>
+        <w:sym w:font="Wingdings" w:char="F0E0"/>
+      </w:r>
+      <w:r>
+        <w:rPr>
+          <w:rFonts w:cstheme="minorHAnsi"/>
+          <w:sz w:val="20"/>
+          <w:szCs w:val="20"/>
+        </w:rPr>
+        <w:t xml:space="preserve"> </w:t>
+      </w:r>
+      <w:r>
+        <w:rPr>
+          <w:rFonts w:cstheme="minorHAnsi"/>
           <w:b/>
-          <w:bCs/>
-          <w:color w:val="000000"/>
-          <w:sz w:val="20"/>
-          <w:szCs w:val="20"/>
-        </w:rPr>
-      </w:pPr>
-      <w:r>
-        <w:rPr>
-          <w:rFonts w:cstheme="minorHAnsi"/>
-          <w:sz w:val="20"/>
-          <w:szCs w:val="20"/>
-        </w:rPr>
-        <w:t xml:space="preserve">Select the Storage </w:t>
-      </w:r>
-      <w:r>
-        <w:rPr>
-          <w:rFonts w:cstheme="minorHAnsi"/>
-          <w:b/>
-          <w:sz w:val="20"/>
-          <w:szCs w:val="20"/>
-        </w:rPr>
-        <w:t>Replication Type</w:t>
-      </w:r>
-      <w:r>
-        <w:rPr>
-          <w:rFonts w:cstheme="minorHAnsi"/>
-          <w:sz w:val="20"/>
-          <w:szCs w:val="20"/>
-        </w:rPr>
-        <w:t xml:space="preserve"> = </w:t>
-      </w:r>
-      <w:proofErr w:type="gramStart"/>
-      <w:r>
-        <w:rPr>
-          <w:rFonts w:cstheme="minorHAnsi"/>
-          <w:sz w:val="20"/>
-          <w:szCs w:val="20"/>
-        </w:rPr>
-        <w:t>Locally-redundant</w:t>
-      </w:r>
-      <w:proofErr w:type="gramEnd"/>
-      <w:r>
-        <w:rPr>
-          <w:rFonts w:cstheme="minorHAnsi"/>
-          <w:sz w:val="20"/>
-          <w:szCs w:val="20"/>
-        </w:rPr>
-        <w:t xml:space="preserve"> / </w:t>
-      </w:r>
-      <w:r>
-        <w:rPr>
-          <w:rFonts w:cstheme="minorHAnsi"/>
-          <w:sz w:val="20"/>
-          <w:szCs w:val="20"/>
-        </w:rPr>
-        <w:t>[</w:t>
-      </w:r>
-      <w:r>
-        <w:rPr>
-          <w:rFonts w:cstheme="minorHAnsi"/>
-          <w:sz w:val="20"/>
-          <w:szCs w:val="20"/>
-        </w:rPr>
-        <w:t>Geo Redundant</w:t>
-      </w:r>
-      <w:r>
-        <w:rPr>
-          <w:rFonts w:cstheme="minorHAnsi"/>
-          <w:sz w:val="20"/>
-          <w:szCs w:val="20"/>
-        </w:rPr>
-        <w:t>]</w:t>
-      </w:r>
-    </w:p>
-    <w:p>
-      <w:pPr>
-        <w:spacing w:after="0" w:line="360" w:lineRule="auto"/>
-        <w:rPr>
-          <w:rFonts w:cstheme="minorHAnsi"/>
-          <w:b/>
-          <w:sz w:val="20"/>
-          <w:szCs w:val="20"/>
-        </w:rPr>
-      </w:pPr>
-      <w:r>
-        <w:rPr>
-          <w:rFonts w:cstheme="minorHAnsi"/>
-          <w:b/>
-          <w:sz w:val="20"/>
-          <w:szCs w:val="20"/>
-        </w:rPr>
-        <w:t>Step</w:t>
-      </w:r>
-      <w:r>
-        <w:rPr>
-          <w:rFonts w:cstheme="minorHAnsi"/>
-          <w:b/>
-          <w:sz w:val="20"/>
-          <w:szCs w:val="20"/>
-        </w:rPr>
-        <w:t>2</w:t>
-      </w:r>
-      <w:r>
-        <w:rPr>
-          <w:rFonts w:cstheme="minorHAnsi"/>
-          <w:b/>
-          <w:sz w:val="20"/>
-          <w:szCs w:val="20"/>
-        </w:rPr>
-        <w:t>: Configure the Vault</w:t>
+          <w:sz w:val="20"/>
+          <w:szCs w:val="20"/>
+        </w:rPr>
+        <w:t>Backup</w:t>
+      </w:r>
+      <w:r>
+        <w:rPr>
+          <w:rFonts w:cstheme="minorHAnsi"/>
+          <w:sz w:val="20"/>
+          <w:szCs w:val="20"/>
+        </w:rPr>
+        <w:t xml:space="preserve">, </w:t>
       </w:r>
     </w:p>
     <w:p>
@@ -7304,40 +7445,56 @@
           <w:sz w:val="20"/>
           <w:szCs w:val="20"/>
         </w:rPr>
-        <w:t xml:space="preserve">Recovery Service Vault </w:t>
-      </w:r>
-      <w:r>
-        <w:rPr>
-          <w:rFonts w:cstheme="minorHAnsi"/>
-          <w:sz w:val="20"/>
-          <w:szCs w:val="20"/>
-        </w:rPr>
-        <w:sym w:font="Wingdings" w:char="F0E0"/>
-      </w:r>
-      <w:r>
-        <w:rPr>
-          <w:rFonts w:cstheme="minorHAnsi"/>
-          <w:sz w:val="20"/>
-          <w:szCs w:val="20"/>
-        </w:rPr>
-        <w:t xml:space="preserve"> </w:t>
-      </w:r>
+        <w:t xml:space="preserve">Where is your workload running = </w:t>
+      </w:r>
+      <w:proofErr w:type="gramStart"/>
       <w:r>
         <w:rPr>
           <w:rFonts w:cstheme="minorHAnsi"/>
           <w:b/>
           <w:sz w:val="20"/>
           <w:szCs w:val="20"/>
-        </w:rPr>
-        <w:t>Backup</w:t>
-      </w:r>
-      <w:r>
-        <w:rPr>
-          <w:rFonts w:cstheme="minorHAnsi"/>
-          <w:sz w:val="20"/>
-          <w:szCs w:val="20"/>
-        </w:rPr>
-        <w:t xml:space="preserve">, </w:t>
+          <w:highlight w:val="yellow"/>
+        </w:rPr>
+        <w:t>On-</w:t>
+      </w:r>
+      <w:r>
+        <w:rPr>
+          <w:rFonts w:cstheme="minorHAnsi"/>
+          <w:b/>
+          <w:sz w:val="20"/>
+          <w:szCs w:val="20"/>
+          <w:highlight w:val="yellow"/>
+        </w:rPr>
+        <w:t>P</w:t>
+      </w:r>
+      <w:r>
+        <w:rPr>
+          <w:rFonts w:cstheme="minorHAnsi"/>
+          <w:b/>
+          <w:sz w:val="20"/>
+          <w:szCs w:val="20"/>
+          <w:highlight w:val="yellow"/>
+        </w:rPr>
+        <w:t>remise</w:t>
+      </w:r>
+      <w:proofErr w:type="gramEnd"/>
+      <w:r>
+        <w:rPr>
+          <w:rFonts w:cstheme="minorHAnsi"/>
+          <w:sz w:val="20"/>
+          <w:szCs w:val="20"/>
+        </w:rPr>
+        <w:t xml:space="preserve">, What do you want to backup = </w:t>
+      </w:r>
+      <w:r>
+        <w:rPr>
+          <w:rFonts w:cstheme="minorHAnsi"/>
+          <w:b/>
+          <w:sz w:val="20"/>
+          <w:szCs w:val="20"/>
+        </w:rPr>
+        <w:t>Files and Folders</w:t>
       </w:r>
     </w:p>
     <w:p>
@@ -7360,36 +7517,24 @@
           <w:sz w:val="20"/>
           <w:szCs w:val="20"/>
         </w:rPr>
-        <w:t xml:space="preserve">Where is your workload running = </w:t>
-      </w:r>
-      <w:proofErr w:type="gramStart"/>
+        <w:t xml:space="preserve">Click on </w:t>
+      </w:r>
       <w:r>
         <w:rPr>
           <w:rFonts w:cstheme="minorHAnsi"/>
           <w:b/>
           <w:sz w:val="20"/>
           <w:szCs w:val="20"/>
-          <w:highlight w:val="yellow"/>
-        </w:rPr>
-        <w:t>On-premise</w:t>
-      </w:r>
-      <w:proofErr w:type="gramEnd"/>
-      <w:r>
-        <w:rPr>
-          <w:rFonts w:cstheme="minorHAnsi"/>
-          <w:sz w:val="20"/>
-          <w:szCs w:val="20"/>
-        </w:rPr>
-        <w:t xml:space="preserve">, What do you want to backup = </w:t>
-      </w:r>
-      <w:r>
-        <w:rPr>
-          <w:rFonts w:cstheme="minorHAnsi"/>
-          <w:b/>
-          <w:sz w:val="20"/>
-          <w:szCs w:val="20"/>
-        </w:rPr>
-        <w:t>Files and Folders</w:t>
+        </w:rPr>
+        <w:t>Prepare Infrastructure</w:t>
+      </w:r>
+      <w:r>
+        <w:rPr>
+          <w:rFonts w:cstheme="minorHAnsi"/>
+          <w:sz w:val="20"/>
+          <w:szCs w:val="20"/>
+        </w:rPr>
+        <w:t xml:space="preserve"> </w:t>
       </w:r>
     </w:p>
     <w:p>
@@ -7412,24 +7557,25 @@
           <w:sz w:val="20"/>
           <w:szCs w:val="20"/>
         </w:rPr>
-        <w:t xml:space="preserve">Click on </w:t>
+        <w:t>Copy the “</w:t>
       </w:r>
       <w:r>
         <w:rPr>
           <w:rFonts w:cstheme="minorHAnsi"/>
           <w:b/>
-          <w:sz w:val="20"/>
-          <w:szCs w:val="20"/>
-        </w:rPr>
-        <w:t>Prepare Infrastructure</w:t>
-      </w:r>
-      <w:r>
-        <w:rPr>
-          <w:rFonts w:cstheme="minorHAnsi"/>
-          <w:sz w:val="20"/>
-          <w:szCs w:val="20"/>
-        </w:rPr>
-        <w:t xml:space="preserve"> </w:t>
+          <w:i/>
+          <w:sz w:val="20"/>
+          <w:szCs w:val="20"/>
+        </w:rPr>
+        <w:t>Download Agent for Windows Server or Windows Client</w:t>
+      </w:r>
+      <w:r>
+        <w:rPr>
+          <w:rFonts w:cstheme="minorHAnsi"/>
+          <w:sz w:val="20"/>
+          <w:szCs w:val="20"/>
+        </w:rPr>
+        <w:t>” Link</w:t>
       </w:r>
     </w:p>
     <w:p>
@@ -7452,66 +7598,36 @@
           <w:sz w:val="20"/>
           <w:szCs w:val="20"/>
         </w:rPr>
-        <w:t>Copy the “</w:t>
+        <w:t xml:space="preserve">Click </w:t>
       </w:r>
       <w:r>
         <w:rPr>
           <w:rFonts w:cstheme="minorHAnsi"/>
           <w:b/>
-          <w:i/>
-          <w:sz w:val="20"/>
-          <w:szCs w:val="20"/>
-        </w:rPr>
-        <w:t>Download Agent for Windows Server or Windows Client</w:t>
-      </w:r>
-      <w:r>
-        <w:rPr>
-          <w:rFonts w:cstheme="minorHAnsi"/>
-          <w:sz w:val="20"/>
-          <w:szCs w:val="20"/>
-        </w:rPr>
-        <w:t>” Link</w:t>
-      </w:r>
-    </w:p>
-    <w:p>
-      <w:pPr>
-        <w:pStyle w:val="ListParagraph"/>
-        <w:numPr>
-          <w:ilvl w:val="0"/>
-          <w:numId w:val="6"/>
-        </w:numPr>
-        <w:spacing w:after="0" w:line="360" w:lineRule="auto"/>
-        <w:rPr>
-          <w:rFonts w:cstheme="minorHAnsi"/>
-          <w:sz w:val="20"/>
-          <w:szCs w:val="20"/>
-        </w:rPr>
-      </w:pPr>
-      <w:r>
-        <w:rPr>
-          <w:rFonts w:cstheme="minorHAnsi"/>
-          <w:sz w:val="20"/>
-          <w:szCs w:val="20"/>
-        </w:rPr>
-        <w:t xml:space="preserve">Click </w:t>
-      </w:r>
-      <w:r>
+          <w:sz w:val="20"/>
+          <w:szCs w:val="20"/>
+        </w:rPr>
+        <w:t>Download</w:t>
+      </w:r>
+      <w:r>
+        <w:rPr>
+          <w:rFonts w:cstheme="minorHAnsi"/>
+          <w:sz w:val="20"/>
+          <w:szCs w:val="20"/>
+        </w:rPr>
+        <w:t xml:space="preserve"> to download the Vault Credentials and save the file locally.</w:t>
+      </w:r>
+    </w:p>
+    <w:p>
+      <w:pPr>
+        <w:spacing w:after="0" w:line="360" w:lineRule="auto"/>
         <w:rPr>
           <w:rFonts w:cstheme="minorHAnsi"/>
           <w:b/>
           <w:sz w:val="20"/>
           <w:szCs w:val="20"/>
         </w:rPr>
-        <w:t>Download</w:t>
-      </w:r>
-      <w:r>
-        <w:rPr>
-          <w:rFonts w:cstheme="minorHAnsi"/>
-          <w:sz w:val="20"/>
-          <w:szCs w:val="20"/>
-        </w:rPr>
-        <w:t xml:space="preserve"> to download the Vault Credentials and save the file locally.</w:t>
-      </w:r>
+      </w:pPr>
     </w:p>
     <w:p>
       <w:pPr>
@@ -8045,7 +8161,25 @@
           <w:sz w:val="20"/>
           <w:szCs w:val="20"/>
         </w:rPr>
-        <w:t xml:space="preserve">Click on Proceed to Registration and </w:t>
+        <w:t xml:space="preserve">Click on </w:t>
+      </w:r>
+      <w:r>
+        <w:rPr>
+          <w:rFonts w:cstheme="minorHAnsi"/>
+          <w:b/>
+          <w:bCs/>
+          <w:sz w:val="20"/>
+          <w:szCs w:val="20"/>
+        </w:rPr>
+        <w:t>Proceed to Registration</w:t>
+      </w:r>
+      <w:r>
+        <w:rPr>
+          <w:rFonts w:cstheme="minorHAnsi"/>
+          <w:sz w:val="20"/>
+          <w:szCs w:val="20"/>
+        </w:rPr>
+        <w:t xml:space="preserve"> and </w:t>
       </w:r>
       <w:r>
         <w:rPr>
@@ -8349,6 +8483,17 @@
           <w:szCs w:val="20"/>
         </w:rPr>
       </w:pPr>
+    </w:p>
+    <w:p>
+      <w:pPr>
+        <w:spacing w:after="0" w:line="360" w:lineRule="auto"/>
+        <w:rPr>
+          <w:rFonts w:cstheme="minorHAnsi"/>
+          <w:b/>
+          <w:sz w:val="20"/>
+          <w:szCs w:val="20"/>
+        </w:rPr>
+      </w:pPr>
       <w:r>
         <w:rPr>
           <w:rFonts w:cstheme="minorHAnsi"/>
@@ -10385,12 +10530,8 @@
       </w:pPr>
     </w:p>
     <w:sectPr>
-      <w:headerReference w:type="even" r:id="rId28"/>
-      <w:headerReference w:type="default" r:id="rId29"/>
-      <w:footerReference w:type="even" r:id="rId30"/>
-      <w:footerReference w:type="default" r:id="rId31"/>
-      <w:headerReference w:type="first" r:id="rId32"/>
-      <w:footerReference w:type="first" r:id="rId33"/>
+      <w:headerReference w:type="default" r:id="rId28"/>
+      <w:footerReference w:type="default" r:id="rId29"/>
       <w:pgSz w:w="12240" w:h="15840"/>
       <w:pgMar w:top="1080" w:right="1440" w:bottom="1440" w:left="1440" w:header="720" w:footer="720" w:gutter="0"/>
       <w:cols w:space="720"/>
@@ -10427,18 +10568,12 @@
 
 <file path=word/footer1.xml><?xml version="1.0" encoding="utf-8"?>
 <w:ftr xmlns:wpc="http://schemas.microsoft.com/office/word/2010/wordprocessingCanvas" xmlns:cx="http://schemas.microsoft.com/office/drawing/2014/chartex" xmlns:cx1="http://schemas.microsoft.com/office/drawing/2015/9/8/chartex" xmlns:cx2="http://schemas.microsoft.com/office/drawing/2015/10/21/chartex" xmlns:cx3="http://schemas.microsoft.com/office/drawing/2016/5/9/chartex" xmlns:cx4="http://schemas.microsoft.com/office/drawing/2016/5/10/chartex" xmlns:cx5="http://schemas.microsoft.com/office/drawing/2016/5/11/chartex" xmlns:cx6="http://schemas.microsoft.com/office/drawing/2016/5/12/chartex" xmlns:cx7="http://schemas.microsoft.com/office/drawing/2016/5/13/chartex" xmlns:cx8="http://schemas.microsoft.com/office/drawing/2016/5/14/chartex" xmlns:mc="http://schemas.openxmlformats.org/markup-compatibility/2006" xmlns:aink="http://schemas.microsoft.com/office/drawing/2016/ink" xmlns:am3d="http://schemas.microsoft.com/office/drawing/2017/model3d" xmlns:o="urn:schemas-microsoft-com:office:office" xmlns:oel="http://schemas.microsoft.com/office/2019/extlst" xmlns:r="http://schemas.openxmlformats.org/officeDocument/2006/relationships" xmlns:m="http://schemas.openxmlformats.org/officeDocument/2006/math" xmlns:v="urn:schemas-microsoft-com:vml" xmlns:wp14="http://schemas.microsoft.com/office/word/2010/wordprocessingDrawing" xmlns:wp="http://schemas.openxmlformats.org/drawingml/2006/wordprocessingDrawing" xmlns:w10="urn:schemas-microsoft-com:office:word" xmlns:w="http://schemas.openxmlformats.org/wordprocessingml/2006/main" xmlns:w14="http://schemas.microsoft.com/office/word/2010/wordml" xmlns:w15="http://schemas.microsoft.com/office/word/2012/wordml" xmlns:w16cex="http://schemas.microsoft.com/office/word/2018/wordml/cex" xmlns:w16cid="http://schemas.microsoft.com/office/word/2016/wordml/cid" xmlns:w16="http://schemas.microsoft.com/office/word/2018/wordml" xmlns:w16sdtdh="http://schemas.microsoft.com/office/word/2020/wordml/sdtdatahash" xmlns:w16se="http://schemas.microsoft.com/office/word/2015/wordml/symex" xmlns:wpg="http://schemas.microsoft.com/office/word/2010/wordprocessingGroup" xmlns:wpi="http://schemas.microsoft.com/office/word/2010/wordprocessingInk" xmlns:wne="http://schemas.microsoft.com/office/word/2006/wordml" xmlns:wps="http://schemas.microsoft.com/office/word/2010/wordprocessingShape" mc:Ignorable="w14 w15 w16se w16cid w16 w16cex w16sdtdh wp14">
-  <w:p>
-    <w:pPr>
-      <w:pStyle w:val="Footer"/>
-    </w:pPr>
-  </w:p>
-</w:ftr>
-</file>
-
-<file path=word/footer2.xml><?xml version="1.0" encoding="utf-8"?>
-<w:ftr xmlns:wpc="http://schemas.microsoft.com/office/word/2010/wordprocessingCanvas" xmlns:cx="http://schemas.microsoft.com/office/drawing/2014/chartex" xmlns:cx1="http://schemas.microsoft.com/office/drawing/2015/9/8/chartex" xmlns:cx2="http://schemas.microsoft.com/office/drawing/2015/10/21/chartex" xmlns:cx3="http://schemas.microsoft.com/office/drawing/2016/5/9/chartex" xmlns:cx4="http://schemas.microsoft.com/office/drawing/2016/5/10/chartex" xmlns:cx5="http://schemas.microsoft.com/office/drawing/2016/5/11/chartex" xmlns:cx6="http://schemas.microsoft.com/office/drawing/2016/5/12/chartex" xmlns:cx7="http://schemas.microsoft.com/office/drawing/2016/5/13/chartex" xmlns:cx8="http://schemas.microsoft.com/office/drawing/2016/5/14/chartex" xmlns:mc="http://schemas.openxmlformats.org/markup-compatibility/2006" xmlns:aink="http://schemas.microsoft.com/office/drawing/2016/ink" xmlns:am3d="http://schemas.microsoft.com/office/drawing/2017/model3d" xmlns:o="urn:schemas-microsoft-com:office:office" xmlns:oel="http://schemas.microsoft.com/office/2019/extlst" xmlns:r="http://schemas.openxmlformats.org/officeDocument/2006/relationships" xmlns:m="http://schemas.openxmlformats.org/officeDocument/2006/math" xmlns:v="urn:schemas-microsoft-com:vml" xmlns:wp14="http://schemas.microsoft.com/office/word/2010/wordprocessingDrawing" xmlns:wp="http://schemas.openxmlformats.org/drawingml/2006/wordprocessingDrawing" xmlns:w10="urn:schemas-microsoft-com:office:word" xmlns:w="http://schemas.openxmlformats.org/wordprocessingml/2006/main" xmlns:w14="http://schemas.microsoft.com/office/word/2010/wordml" xmlns:w15="http://schemas.microsoft.com/office/word/2012/wordml" xmlns:w16cex="http://schemas.microsoft.com/office/word/2018/wordml/cex" xmlns:w16cid="http://schemas.microsoft.com/office/word/2016/wordml/cid" xmlns:w16="http://schemas.microsoft.com/office/word/2018/wordml" xmlns:w16sdtdh="http://schemas.microsoft.com/office/word/2020/wordml/sdtdatahash" xmlns:w16se="http://schemas.microsoft.com/office/word/2015/wordml/symex" xmlns:wpg="http://schemas.microsoft.com/office/word/2010/wordprocessingGroup" xmlns:wpi="http://schemas.microsoft.com/office/word/2010/wordprocessingInk" xmlns:wne="http://schemas.microsoft.com/office/word/2006/wordml" xmlns:wps="http://schemas.microsoft.com/office/word/2010/wordprocessingShape" mc:Ignorable="w14 w15 w16se w16cid w16 w16cex w16sdtdh wp14">
   <w:sdt>
     <w:sdtPr>
+      <w:rPr>
+        <w:rFonts w:ascii="Calibri" w:eastAsia="Calibri" w:hAnsi="Calibri" w:cs="Calibri"/>
+        <w:lang w:eastAsia="ar-SA"/>
+      </w:rPr>
       <w:id w:val="710606"/>
       <w:docPartObj>
         <w:docPartGallery w:val="Page Numbers (Bottom of Page)"/>
@@ -10456,213 +10591,10 @@
           <w:pStyle w:val="Footer"/>
           <w:jc w:val="right"/>
           <w:rPr>
-            <w:noProof/>
+            <w:rFonts w:ascii="Calibri" w:eastAsia="Calibri" w:hAnsi="Calibri" w:cs="Calibri"/>
+            <w:lang w:eastAsia="ar-SA"/>
           </w:rPr>
         </w:pPr>
-        <w:r>
-          <w:fldChar w:fldCharType="begin"/>
-        </w:r>
-        <w:r>
-          <w:instrText xml:space="preserve"> PAGE   \* MERGEFORMAT </w:instrText>
-        </w:r>
-        <w:r>
-          <w:fldChar w:fldCharType="separate"/>
-        </w:r>
-        <w:r>
-          <w:rPr>
-            <w:noProof/>
-          </w:rPr>
-          <w:t>1</w:t>
-        </w:r>
-        <w:r>
-          <w:rPr>
-            <w:noProof/>
-          </w:rPr>
-          <w:fldChar w:fldCharType="end"/>
-        </w:r>
-      </w:p>
-      <w:p>
-        <w:pPr>
-          <w:pStyle w:val="BodyText"/>
-          <w:pBdr>
-            <w:top w:val="single" w:sz="4" w:space="1" w:color="auto"/>
-          </w:pBdr>
-          <w:spacing w:before="46" w:line="252" w:lineRule="auto"/>
-          <w:ind w:left="226" w:right="222"/>
-          <w:jc w:val="center"/>
-        </w:pPr>
-        <w:r>
-          <w:rPr>
-            <w:w w:val="90"/>
-          </w:rPr>
-          <w:t>Deccansoft</w:t>
-        </w:r>
-        <w:r>
-          <w:rPr>
-            <w:spacing w:val="-15"/>
-            <w:w w:val="90"/>
-          </w:rPr>
-          <w:t xml:space="preserve"> </w:t>
-        </w:r>
-        <w:r>
-          <w:rPr>
-            <w:w w:val="90"/>
-          </w:rPr>
-          <w:t>Software</w:t>
-        </w:r>
-        <w:r>
-          <w:rPr>
-            <w:spacing w:val="-16"/>
-            <w:w w:val="90"/>
-          </w:rPr>
-          <w:t xml:space="preserve"> </w:t>
-        </w:r>
-        <w:r>
-          <w:rPr>
-            <w:w w:val="90"/>
-          </w:rPr>
-          <w:t>Services</w:t>
-        </w:r>
-        <w:r>
-          <w:rPr>
-            <w:spacing w:val="-12"/>
-            <w:w w:val="90"/>
-          </w:rPr>
-          <w:t xml:space="preserve"> </w:t>
-        </w:r>
-        <w:r>
-          <w:rPr>
-            <w:w w:val="90"/>
-          </w:rPr>
-          <w:t>H.No:</w:t>
-        </w:r>
-        <w:r>
-          <w:rPr>
-            <w:spacing w:val="-15"/>
-            <w:w w:val="90"/>
-          </w:rPr>
-          <w:t xml:space="preserve"> </w:t>
-        </w:r>
-        <w:r>
-          <w:rPr>
-            <w:w w:val="90"/>
-          </w:rPr>
-          <w:t>153,</w:t>
-        </w:r>
-        <w:r>
-          <w:rPr>
-            <w:spacing w:val="-15"/>
-            <w:w w:val="90"/>
-          </w:rPr>
-          <w:t xml:space="preserve"> </w:t>
-        </w:r>
-        <w:r>
-          <w:rPr>
-            <w:w w:val="90"/>
-          </w:rPr>
-          <w:t>A/4,</w:t>
-        </w:r>
-        <w:r>
-          <w:rPr>
-            <w:spacing w:val="-15"/>
-            <w:w w:val="90"/>
-          </w:rPr>
-          <w:t xml:space="preserve"> </w:t>
-        </w:r>
-        <w:r>
-          <w:rPr>
-            <w:w w:val="90"/>
-          </w:rPr>
-          <w:t>Balamrai,</w:t>
-        </w:r>
-        <w:r>
-          <w:rPr>
-            <w:spacing w:val="-15"/>
-            <w:w w:val="90"/>
-          </w:rPr>
-          <w:t xml:space="preserve"> </w:t>
-        </w:r>
-        <w:r>
-          <w:rPr>
-            <w:w w:val="90"/>
-          </w:rPr>
-          <w:t>Rasoolpura,</w:t>
-        </w:r>
-        <w:r>
-          <w:rPr>
-            <w:spacing w:val="-15"/>
-            <w:w w:val="90"/>
-          </w:rPr>
-          <w:t xml:space="preserve"> </w:t>
-        </w:r>
-        <w:r>
-          <w:rPr>
-            <w:w w:val="90"/>
-          </w:rPr>
-          <w:t>Secunderabad-500003</w:t>
-        </w:r>
-        <w:r>
-          <w:rPr>
-            <w:spacing w:val="-15"/>
-            <w:w w:val="90"/>
-          </w:rPr>
-          <w:t xml:space="preserve"> </w:t>
-        </w:r>
-        <w:r>
-          <w:rPr>
-            <w:w w:val="90"/>
-          </w:rPr>
-          <w:t>TELANGANA,</w:t>
-        </w:r>
-        <w:r>
-          <w:rPr>
-            <w:spacing w:val="-15"/>
-            <w:w w:val="90"/>
-          </w:rPr>
-          <w:t xml:space="preserve"> </w:t>
-        </w:r>
-        <w:r>
-          <w:rPr>
-            <w:w w:val="90"/>
-          </w:rPr>
-          <w:t xml:space="preserve">NDIA. </w:t>
-        </w:r>
-        <w:hyperlink r:id="rId1" w:history="1">
-          <w:r>
-            <w:rPr>
-              <w:rStyle w:val="Hyperlink"/>
-            </w:rPr>
-            <w:t>http://www.deccansoft.com</w:t>
-          </w:r>
-          <w:r>
-            <w:rPr>
-              <w:rStyle w:val="Hyperlink"/>
-              <w:u w:val="none"/>
-            </w:rPr>
-            <w:t xml:space="preserve"> </w:t>
-          </w:r>
-        </w:hyperlink>
-        <w:r>
-          <w:rPr>
-            <w:w w:val="145"/>
-          </w:rPr>
-          <w:t>|</w:t>
-        </w:r>
-        <w:r>
-          <w:rPr>
-            <w:spacing w:val="-50"/>
-            <w:w w:val="145"/>
-          </w:rPr>
-          <w:t xml:space="preserve"> </w:t>
-        </w:r>
-        <w:hyperlink r:id="rId2" w:history="1">
-          <w:r>
-            <w:rPr>
-              <w:rStyle w:val="Hyperlink"/>
-            </w:rPr>
-            <w:t>http://www.bestdotnettraining.com</w:t>
-          </w:r>
-        </w:hyperlink>
       </w:p>
       <w:p>
         <w:pPr>
@@ -10670,15 +10602,6 @@
           <w:spacing w:before="2"/>
           <w:ind w:left="224" w:right="222"/>
           <w:jc w:val="center"/>
-        </w:pPr>
-        <w:r>
-          <w:t>Phone: +91 40 2784 1517 OR +91 8008327000 (INDIA)</w:t>
-        </w:r>
-      </w:p>
-      <w:p>
-        <w:pPr>
-          <w:pStyle w:val="Footer"/>
-          <w:jc w:val="right"/>
         </w:pPr>
       </w:p>
     </w:sdtContent>
@@ -10691,16 +10614,6 @@
 </w:ftr>
 </file>
 
-<file path=word/footer3.xml><?xml version="1.0" encoding="utf-8"?>
-<w:ftr xmlns:wpc="http://schemas.microsoft.com/office/word/2010/wordprocessingCanvas" xmlns:cx="http://schemas.microsoft.com/office/drawing/2014/chartex" xmlns:cx1="http://schemas.microsoft.com/office/drawing/2015/9/8/chartex" xmlns:cx2="http://schemas.microsoft.com/office/drawing/2015/10/21/chartex" xmlns:cx3="http://schemas.microsoft.com/office/drawing/2016/5/9/chartex" xmlns:cx4="http://schemas.microsoft.com/office/drawing/2016/5/10/chartex" xmlns:cx5="http://schemas.microsoft.com/office/drawing/2016/5/11/chartex" xmlns:cx6="http://schemas.microsoft.com/office/drawing/2016/5/12/chartex" xmlns:cx7="http://schemas.microsoft.com/office/drawing/2016/5/13/chartex" xmlns:cx8="http://schemas.microsoft.com/office/drawing/2016/5/14/chartex" xmlns:mc="http://schemas.openxmlformats.org/markup-compatibility/2006" xmlns:aink="http://schemas.microsoft.com/office/drawing/2016/ink" xmlns:am3d="http://schemas.microsoft.com/office/drawing/2017/model3d" xmlns:o="urn:schemas-microsoft-com:office:office" xmlns:oel="http://schemas.microsoft.com/office/2019/extlst" xmlns:r="http://schemas.openxmlformats.org/officeDocument/2006/relationships" xmlns:m="http://schemas.openxmlformats.org/officeDocument/2006/math" xmlns:v="urn:schemas-microsoft-com:vml" xmlns:wp14="http://schemas.microsoft.com/office/word/2010/wordprocessingDrawing" xmlns:wp="http://schemas.openxmlformats.org/drawingml/2006/wordprocessingDrawing" xmlns:w10="urn:schemas-microsoft-com:office:word" xmlns:w="http://schemas.openxmlformats.org/wordprocessingml/2006/main" xmlns:w14="http://schemas.microsoft.com/office/word/2010/wordml" xmlns:w15="http://schemas.microsoft.com/office/word/2012/wordml" xmlns:w16cex="http://schemas.microsoft.com/office/word/2018/wordml/cex" xmlns:w16cid="http://schemas.microsoft.com/office/word/2016/wordml/cid" xmlns:w16="http://schemas.microsoft.com/office/word/2018/wordml" xmlns:w16sdtdh="http://schemas.microsoft.com/office/word/2020/wordml/sdtdatahash" xmlns:w16se="http://schemas.microsoft.com/office/word/2015/wordml/symex" xmlns:wpg="http://schemas.microsoft.com/office/word/2010/wordprocessingGroup" xmlns:wpi="http://schemas.microsoft.com/office/word/2010/wordprocessingInk" xmlns:wne="http://schemas.microsoft.com/office/word/2006/wordml" xmlns:wps="http://schemas.microsoft.com/office/word/2010/wordprocessingShape" mc:Ignorable="w14 w15 w16se w16cid w16 w16cex w16sdtdh wp14">
-  <w:p>
-    <w:pPr>
-      <w:pStyle w:val="Footer"/>
-    </w:pPr>
-  </w:p>
-</w:ftr>
-</file>
-
 <file path=word/footnotes.xml><?xml version="1.0" encoding="utf-8"?>
 <w:footnotes xmlns:wpc="http://schemas.microsoft.com/office/word/2010/wordprocessingCanvas" xmlns:cx="http://schemas.microsoft.com/office/drawing/2014/chartex" xmlns:cx1="http://schemas.microsoft.com/office/drawing/2015/9/8/chartex" xmlns:cx2="http://schemas.microsoft.com/office/drawing/2015/10/21/chartex" xmlns:cx3="http://schemas.microsoft.com/office/drawing/2016/5/9/chartex" xmlns:cx4="http://schemas.microsoft.com/office/drawing/2016/5/10/chartex" xmlns:cx5="http://schemas.microsoft.com/office/drawing/2016/5/11/chartex" xmlns:cx6="http://schemas.microsoft.com/office/drawing/2016/5/12/chartex" xmlns:cx7="http://schemas.microsoft.com/office/drawing/2016/5/13/chartex" xmlns:cx8="http://schemas.microsoft.com/office/drawing/2016/5/14/chartex" xmlns:mc="http://schemas.openxmlformats.org/markup-compatibility/2006" xmlns:aink="http://schemas.microsoft.com/office/drawing/2016/ink" xmlns:am3d="http://schemas.microsoft.com/office/drawing/2017/model3d" xmlns:o="urn:schemas-microsoft-com:office:office" xmlns:oel="http://schemas.microsoft.com/office/2019/extlst" xmlns:r="http://schemas.openxmlformats.org/officeDocument/2006/relationships" xmlns:m="http://schemas.openxmlformats.org/officeDocument/2006/math" xmlns:v="urn:schemas-microsoft-com:vml" xmlns:wp14="http://schemas.microsoft.com/office/word/2010/wordprocessingDrawing" xmlns:wp="http://schemas.openxmlformats.org/drawingml/2006/wordprocessingDrawing" xmlns:w10="urn:schemas-microsoft-com:office:word" xmlns:w="http://schemas.openxmlformats.org/wordprocessingml/2006/main" xmlns:w14="http://schemas.microsoft.com/office/word/2010/wordml" xmlns:w15="http://schemas.microsoft.com/office/word/2012/wordml" xmlns:w16cex="http://schemas.microsoft.com/office/word/2018/wordml/cex" xmlns:w16cid="http://schemas.microsoft.com/office/word/2016/wordml/cid" xmlns:w16="http://schemas.microsoft.com/office/word/2018/wordml" xmlns:w16sdtdh="http://schemas.microsoft.com/office/word/2020/wordml/sdtdatahash" xmlns:w16se="http://schemas.microsoft.com/office/word/2015/wordml/symex" xmlns:wpg="http://schemas.microsoft.com/office/word/2010/wordprocessingGroup" xmlns:wpi="http://schemas.microsoft.com/office/word/2010/wordprocessingInk" xmlns:wne="http://schemas.microsoft.com/office/word/2006/wordml" xmlns:wps="http://schemas.microsoft.com/office/word/2010/wordprocessingShape" mc:Ignorable="w14 w15 w16se w16cid w16 w16cex w16sdtdh wp14">
   <w:footnote w:type="separator" w:id="-1">
@@ -10731,69 +10644,12 @@
   <w:p>
     <w:pPr>
       <w:pStyle w:val="Header"/>
-    </w:pPr>
-  </w:p>
-</w:hdr>
-</file>
-
-<file path=word/header2.xml><?xml version="1.0" encoding="utf-8"?>
-<w:hdr xmlns:wpc="http://schemas.microsoft.com/office/word/2010/wordprocessingCanvas" xmlns:cx="http://schemas.microsoft.com/office/drawing/2014/chartex" xmlns:cx1="http://schemas.microsoft.com/office/drawing/2015/9/8/chartex" xmlns:cx2="http://schemas.microsoft.com/office/drawing/2015/10/21/chartex" xmlns:cx3="http://schemas.microsoft.com/office/drawing/2016/5/9/chartex" xmlns:cx4="http://schemas.microsoft.com/office/drawing/2016/5/10/chartex" xmlns:cx5="http://schemas.microsoft.com/office/drawing/2016/5/11/chartex" xmlns:cx6="http://schemas.microsoft.com/office/drawing/2016/5/12/chartex" xmlns:cx7="http://schemas.microsoft.com/office/drawing/2016/5/13/chartex" xmlns:cx8="http://schemas.microsoft.com/office/drawing/2016/5/14/chartex" xmlns:mc="http://schemas.openxmlformats.org/markup-compatibility/2006" xmlns:aink="http://schemas.microsoft.com/office/drawing/2016/ink" xmlns:am3d="http://schemas.microsoft.com/office/drawing/2017/model3d" xmlns:o="urn:schemas-microsoft-com:office:office" xmlns:oel="http://schemas.microsoft.com/office/2019/extlst" xmlns:r="http://schemas.openxmlformats.org/officeDocument/2006/relationships" xmlns:m="http://schemas.openxmlformats.org/officeDocument/2006/math" xmlns:v="urn:schemas-microsoft-com:vml" xmlns:wp14="http://schemas.microsoft.com/office/word/2010/wordprocessingDrawing" xmlns:wp="http://schemas.openxmlformats.org/drawingml/2006/wordprocessingDrawing" xmlns:w10="urn:schemas-microsoft-com:office:word" xmlns:w="http://schemas.openxmlformats.org/wordprocessingml/2006/main" xmlns:w14="http://schemas.microsoft.com/office/word/2010/wordml" xmlns:w15="http://schemas.microsoft.com/office/word/2012/wordml" xmlns:w16cex="http://schemas.microsoft.com/office/word/2018/wordml/cex" xmlns:w16cid="http://schemas.microsoft.com/office/word/2016/wordml/cid" xmlns:w16="http://schemas.microsoft.com/office/word/2018/wordml" xmlns:w16sdtdh="http://schemas.microsoft.com/office/word/2020/wordml/sdtdatahash" xmlns:w16se="http://schemas.microsoft.com/office/word/2015/wordml/symex" xmlns:wpg="http://schemas.microsoft.com/office/word/2010/wordprocessingGroup" xmlns:wpi="http://schemas.microsoft.com/office/word/2010/wordprocessingInk" xmlns:wne="http://schemas.microsoft.com/office/word/2006/wordml" xmlns:wps="http://schemas.microsoft.com/office/word/2010/wordprocessingShape" mc:Ignorable="w14 w15 w16se w16cid w16 w16cex w16sdtdh wp14">
-  <w:p>
-    <w:pPr>
-      <w:pStyle w:val="Header"/>
       <w:pBdr>
         <w:bottom w:val="single" w:sz="4" w:space="1" w:color="auto"/>
       </w:pBdr>
     </w:pPr>
-    <w:sdt>
-      <w:sdtPr>
-        <w:id w:val="-602417084"/>
-        <w:docPartObj>
-          <w:docPartGallery w:val="Watermarks"/>
-          <w:docPartUnique/>
-        </w:docPartObj>
-      </w:sdtPr>
-      <w:sdtContent>
-        <w:r>
-          <w:rPr>
-            <w:noProof/>
-          </w:rPr>
-          <w:pict w14:anchorId="231065C2">
-            <v:shapetype id="_x0000_t136" coordsize="21600,21600" o:spt="136" adj="10800" path="m@7,l@8,m@5,21600l@6,21600e">
-              <v:formulas>
-                <v:f eqn="sum #0 0 10800"/>
-                <v:f eqn="prod #0 2 1"/>
-                <v:f eqn="sum 21600 0 @1"/>
-                <v:f eqn="sum 0 0 @2"/>
-                <v:f eqn="sum 21600 0 @3"/>
-                <v:f eqn="if @0 @3 0"/>
-                <v:f eqn="if @0 21600 @1"/>
-                <v:f eqn="if @0 0 @2"/>
-                <v:f eqn="if @0 @4 21600"/>
-                <v:f eqn="mid @5 @6"/>
-                <v:f eqn="mid @8 @5"/>
-                <v:f eqn="mid @7 @8"/>
-                <v:f eqn="mid @6 @7"/>
-                <v:f eqn="sum @6 0 @5"/>
-              </v:formulas>
-              <v:path textpathok="t" o:connecttype="custom" o:connectlocs="@9,0;@10,10800;@11,21600;@12,10800" o:connectangles="270,180,90,0"/>
-              <v:textpath on="t" fitshape="t"/>
-              <v:handles>
-                <v:h position="#0,bottomRight" xrange="6629,14971"/>
-              </v:handles>
-              <o:lock v:ext="edit" text="t" shapetype="t"/>
-            </v:shapetype>
-            <v:shape id="PowerPlusWaterMarkObject93024178" o:spid="_x0000_s1025" type="#_x0000_t136" style="position:absolute;margin-left:0;margin-top:0;width:507.6pt;height:152.25pt;rotation:315;z-index:-251658752;mso-position-horizontal:center;mso-position-horizontal-relative:margin;mso-position-vertical:center;mso-position-vertical-relative:margin" o:allowincell="f" fillcolor="silver" stroked="f">
-              <v:fill opacity=".5"/>
-              <v:textpath style="font-family:&quot;Calibri&quot;;font-size:1pt" string="DECCANSOFT"/>
-              <w10:wrap anchorx="margin" anchory="margin"/>
-            </v:shape>
-          </w:pict>
-        </w:r>
-      </w:sdtContent>
-    </w:sdt>
     <w:r>
-      <w:t>Deccansoft Software Services</w:t>
+      <w:t>Azure Training</w:t>
     </w:r>
     <w:r>
       <w:tab/>
@@ -10806,16 +10662,6 @@
 </w:hdr>
 </file>
 
-<file path=word/header3.xml><?xml version="1.0" encoding="utf-8"?>
-<w:hdr xmlns:wpc="http://schemas.microsoft.com/office/word/2010/wordprocessingCanvas" xmlns:cx="http://schemas.microsoft.com/office/drawing/2014/chartex" xmlns:cx1="http://schemas.microsoft.com/office/drawing/2015/9/8/chartex" xmlns:cx2="http://schemas.microsoft.com/office/drawing/2015/10/21/chartex" xmlns:cx3="http://schemas.microsoft.com/office/drawing/2016/5/9/chartex" xmlns:cx4="http://schemas.microsoft.com/office/drawing/2016/5/10/chartex" xmlns:cx5="http://schemas.microsoft.com/office/drawing/2016/5/11/chartex" xmlns:cx6="http://schemas.microsoft.com/office/drawing/2016/5/12/chartex" xmlns:cx7="http://schemas.microsoft.com/office/drawing/2016/5/13/chartex" xmlns:cx8="http://schemas.microsoft.com/office/drawing/2016/5/14/chartex" xmlns:mc="http://schemas.openxmlformats.org/markup-compatibility/2006" xmlns:aink="http://schemas.microsoft.com/office/drawing/2016/ink" xmlns:am3d="http://schemas.microsoft.com/office/drawing/2017/model3d" xmlns:o="urn:schemas-microsoft-com:office:office" xmlns:oel="http://schemas.microsoft.com/office/2019/extlst" xmlns:r="http://schemas.openxmlformats.org/officeDocument/2006/relationships" xmlns:m="http://schemas.openxmlformats.org/officeDocument/2006/math" xmlns:v="urn:schemas-microsoft-com:vml" xmlns:wp14="http://schemas.microsoft.com/office/word/2010/wordprocessingDrawing" xmlns:wp="http://schemas.openxmlformats.org/drawingml/2006/wordprocessingDrawing" xmlns:w10="urn:schemas-microsoft-com:office:word" xmlns:w="http://schemas.openxmlformats.org/wordprocessingml/2006/main" xmlns:w14="http://schemas.microsoft.com/office/word/2010/wordml" xmlns:w15="http://schemas.microsoft.com/office/word/2012/wordml" xmlns:w16cex="http://schemas.microsoft.com/office/word/2018/wordml/cex" xmlns:w16cid="http://schemas.microsoft.com/office/word/2016/wordml/cid" xmlns:w16="http://schemas.microsoft.com/office/word/2018/wordml" xmlns:w16sdtdh="http://schemas.microsoft.com/office/word/2020/wordml/sdtdatahash" xmlns:w16se="http://schemas.microsoft.com/office/word/2015/wordml/symex" xmlns:wpg="http://schemas.microsoft.com/office/word/2010/wordprocessingGroup" xmlns:wpi="http://schemas.microsoft.com/office/word/2010/wordprocessingInk" xmlns:wne="http://schemas.microsoft.com/office/word/2006/wordml" xmlns:wps="http://schemas.microsoft.com/office/word/2010/wordprocessingShape" mc:Ignorable="w14 w15 w16se w16cid w16 w16cex w16sdtdh wp14">
-  <w:p>
-    <w:pPr>
-      <w:pStyle w:val="Header"/>
-    </w:pPr>
-  </w:p>
-</w:hdr>
-</file>
-
 <file path=word/numbering.xml><?xml version="1.0" encoding="utf-8"?>
 <w:numbering xmlns:wpc="http://schemas.microsoft.com/office/word/2010/wordprocessingCanvas" xmlns:cx="http://schemas.microsoft.com/office/drawing/2014/chartex" xmlns:cx1="http://schemas.microsoft.com/office/drawing/2015/9/8/chartex" xmlns:cx2="http://schemas.microsoft.com/office/drawing/2015/10/21/chartex" xmlns:cx3="http://schemas.microsoft.com/office/drawing/2016/5/9/chartex" xmlns:cx4="http://schemas.microsoft.com/office/drawing/2016/5/10/chartex" xmlns:cx5="http://schemas.microsoft.com/office/drawing/2016/5/11/chartex" xmlns:cx6="http://schemas.microsoft.com/office/drawing/2016/5/12/chartex" xmlns:cx7="http://schemas.microsoft.com/office/drawing/2016/5/13/chartex" xmlns:cx8="http://schemas.microsoft.com/office/drawing/2016/5/14/chartex" xmlns:mc="http://schemas.openxmlformats.org/markup-compatibility/2006" xmlns:aink="http://schemas.microsoft.com/office/drawing/2016/ink" xmlns:am3d="http://schemas.microsoft.com/office/drawing/2017/model3d" xmlns:o="urn:schemas-microsoft-com:office:office" xmlns:oel="http://schemas.microsoft.com/office/2019/extlst" xmlns:r="http://schemas.openxmlformats.org/officeDocument/2006/relationships" xmlns:m="http://schemas.openxmlformats.org/officeDocument/2006/math" xmlns:v="urn:schemas-microsoft-com:vml" xmlns:wp14="http://schemas.microsoft.com/office/word/2010/wordprocessingDrawing" xmlns:wp="http://schemas.openxmlformats.org/drawingml/2006/wordprocessingDrawing" xmlns:w10="urn:schemas-microsoft-com:office:word" xmlns:w="http://schemas.openxmlformats.org/wordprocessingml/2006/main" xmlns:w14="http://schemas.microsoft.com/office/word/2010/wordml" xmlns:w15="http://schemas.microsoft.com/office/word/2012/wordml" xmlns:w16cex="http://schemas.microsoft.com/office/word/2018/wordml/cex" xmlns:w16cid="http://schemas.microsoft.com/office/word/2016/wordml/cid" xmlns:w16="http://schemas.microsoft.com/office/word/2018/wordml" xmlns:w16sdtdh="http://schemas.microsoft.com/office/word/2020/wordml/sdtdatahash" xmlns:w16se="http://schemas.microsoft.com/office/word/2015/wordml/symex" xmlns:wpg="http://schemas.microsoft.com/office/word/2010/wordprocessingGroup" xmlns:wpi="http://schemas.microsoft.com/office/word/2010/wordprocessingInk" xmlns:wne="http://schemas.microsoft.com/office/word/2006/wordml" xmlns:wps="http://schemas.microsoft.com/office/word/2010/wordprocessingShape" mc:Ignorable="w14 w15 w16se w16cid w16 w16cex w16sdtdh wp14">
   <w:abstractNum w:abstractNumId="0" w15:restartNumberingAfterBreak="0">
@@ -12835,7 +12681,7 @@
         <w:rFonts w:hint="default"/>
       </w:rPr>
     </w:lvl>
-    <w:lvl w:ilvl="1" w:tplc="04090019" w:tentative="1">
+    <w:lvl w:ilvl="1" w:tplc="04090019">
       <w:start w:val="1"/>
       <w:numFmt w:val="lowerLetter"/>
       <w:lvlText w:val="%2."/>
@@ -14838,43 +14684,9 @@
   </w:num>
   <w:num w:numId="25" w16cid:durableId="1326978809">
     <w:abstractNumId w:val="21"/>
-    <w:lvlOverride w:ilvl="1">
-      <w:lvl w:ilvl="1">
-        <w:numFmt w:val="bullet"/>
-        <w:lvlText w:val=""/>
-        <w:lvlJc w:val="left"/>
-        <w:pPr>
-          <w:tabs>
-            <w:tab w:val="num" w:pos="1440"/>
-          </w:tabs>
-          <w:ind w:left="1440" w:hanging="360"/>
-        </w:pPr>
-        <w:rPr>
-          <w:rFonts w:ascii="Symbol" w:hAnsi="Symbol" w:hint="default"/>
-          <w:sz w:val="20"/>
-        </w:rPr>
-      </w:lvl>
-    </w:lvlOverride>
   </w:num>
   <w:num w:numId="26" w16cid:durableId="1048341950">
     <w:abstractNumId w:val="21"/>
-    <w:lvlOverride w:ilvl="1">
-      <w:lvl w:ilvl="1">
-        <w:numFmt w:val="bullet"/>
-        <w:lvlText w:val=""/>
-        <w:lvlJc w:val="left"/>
-        <w:pPr>
-          <w:tabs>
-            <w:tab w:val="num" w:pos="1440"/>
-          </w:tabs>
-          <w:ind w:left="1440" w:hanging="360"/>
-        </w:pPr>
-        <w:rPr>
-          <w:rFonts w:ascii="Symbol" w:hAnsi="Symbol" w:hint="default"/>
-          <w:sz w:val="20"/>
-        </w:rPr>
-      </w:lvl>
-    </w:lvlOverride>
   </w:num>
   <w:num w:numId="27" w16cid:durableId="2023242286">
     <w:abstractNumId w:val="13"/>
@@ -14893,126 +14705,24 @@
   </w:num>
   <w:num w:numId="32" w16cid:durableId="1489131684">
     <w:abstractNumId w:val="10"/>
-    <w:lvlOverride w:ilvl="1">
-      <w:lvl w:ilvl="1">
-        <w:numFmt w:val="bullet"/>
-        <w:lvlText w:val=""/>
-        <w:lvlJc w:val="left"/>
-        <w:pPr>
-          <w:tabs>
-            <w:tab w:val="num" w:pos="1440"/>
-          </w:tabs>
-          <w:ind w:left="1440" w:hanging="360"/>
-        </w:pPr>
-        <w:rPr>
-          <w:rFonts w:ascii="Symbol" w:hAnsi="Symbol" w:hint="default"/>
-          <w:sz w:val="20"/>
-        </w:rPr>
-      </w:lvl>
-    </w:lvlOverride>
   </w:num>
   <w:num w:numId="33" w16cid:durableId="2039695122">
     <w:abstractNumId w:val="10"/>
-    <w:lvlOverride w:ilvl="1">
-      <w:lvl w:ilvl="1">
-        <w:numFmt w:val="bullet"/>
-        <w:lvlText w:val=""/>
-        <w:lvlJc w:val="left"/>
-        <w:pPr>
-          <w:tabs>
-            <w:tab w:val="num" w:pos="1440"/>
-          </w:tabs>
-          <w:ind w:left="1440" w:hanging="360"/>
-        </w:pPr>
-        <w:rPr>
-          <w:rFonts w:ascii="Symbol" w:hAnsi="Symbol" w:hint="default"/>
-          <w:sz w:val="20"/>
-        </w:rPr>
-      </w:lvl>
-    </w:lvlOverride>
   </w:num>
   <w:num w:numId="34" w16cid:durableId="1597396659">
     <w:abstractNumId w:val="10"/>
-    <w:lvlOverride w:ilvl="1">
-      <w:lvl w:ilvl="1">
-        <w:numFmt w:val="bullet"/>
-        <w:lvlText w:val=""/>
-        <w:lvlJc w:val="left"/>
-        <w:pPr>
-          <w:tabs>
-            <w:tab w:val="num" w:pos="1440"/>
-          </w:tabs>
-          <w:ind w:left="1440" w:hanging="360"/>
-        </w:pPr>
-        <w:rPr>
-          <w:rFonts w:ascii="Symbol" w:hAnsi="Symbol" w:hint="default"/>
-          <w:sz w:val="20"/>
-        </w:rPr>
-      </w:lvl>
-    </w:lvlOverride>
   </w:num>
   <w:num w:numId="35" w16cid:durableId="950086895">
     <w:abstractNumId w:val="33"/>
   </w:num>
   <w:num w:numId="36" w16cid:durableId="515272026">
     <w:abstractNumId w:val="33"/>
-    <w:lvlOverride w:ilvl="1">
-      <w:lvl w:ilvl="1">
-        <w:numFmt w:val="bullet"/>
-        <w:lvlText w:val=""/>
-        <w:lvlJc w:val="left"/>
-        <w:pPr>
-          <w:tabs>
-            <w:tab w:val="num" w:pos="1440"/>
-          </w:tabs>
-          <w:ind w:left="1440" w:hanging="360"/>
-        </w:pPr>
-        <w:rPr>
-          <w:rFonts w:ascii="Symbol" w:hAnsi="Symbol" w:hint="default"/>
-          <w:sz w:val="20"/>
-        </w:rPr>
-      </w:lvl>
-    </w:lvlOverride>
   </w:num>
   <w:num w:numId="37" w16cid:durableId="668294667">
     <w:abstractNumId w:val="33"/>
-    <w:lvlOverride w:ilvl="1">
-      <w:lvl w:ilvl="1">
-        <w:numFmt w:val="bullet"/>
-        <w:lvlText w:val=""/>
-        <w:lvlJc w:val="left"/>
-        <w:pPr>
-          <w:tabs>
-            <w:tab w:val="num" w:pos="1440"/>
-          </w:tabs>
-          <w:ind w:left="1440" w:hanging="360"/>
-        </w:pPr>
-        <w:rPr>
-          <w:rFonts w:ascii="Symbol" w:hAnsi="Symbol" w:hint="default"/>
-          <w:sz w:val="20"/>
-        </w:rPr>
-      </w:lvl>
-    </w:lvlOverride>
   </w:num>
   <w:num w:numId="38" w16cid:durableId="399135921">
     <w:abstractNumId w:val="33"/>
-    <w:lvlOverride w:ilvl="1">
-      <w:lvl w:ilvl="1">
-        <w:numFmt w:val="bullet"/>
-        <w:lvlText w:val=""/>
-        <w:lvlJc w:val="left"/>
-        <w:pPr>
-          <w:tabs>
-            <w:tab w:val="num" w:pos="1440"/>
-          </w:tabs>
-          <w:ind w:left="1440" w:hanging="360"/>
-        </w:pPr>
-        <w:rPr>
-          <w:rFonts w:ascii="Symbol" w:hAnsi="Symbol" w:hint="default"/>
-          <w:sz w:val="20"/>
-        </w:rPr>
-      </w:lvl>
-    </w:lvlOverride>
   </w:num>
   <w:num w:numId="39" w16cid:durableId="991299423">
     <w:abstractNumId w:val="0"/>
@@ -15518,6 +15228,7 @@
   <w:style w:type="character" w:default="1" w:styleId="DefaultParagraphFont">
     <w:name w:val="Default Paragraph Font"/>
     <w:uiPriority w:val="1"/>
+    <w:semiHidden/>
     <w:unhideWhenUsed/>
   </w:style>
   <w:style w:type="table" w:default="1" w:styleId="TableNormal">
@@ -15735,7 +15446,6 @@
     <w:name w:val="Body Text"/>
     <w:basedOn w:val="Normal"/>
     <w:link w:val="BodyTextChar"/>
-    <w:semiHidden/>
     <w:unhideWhenUsed/>
     <w:rsid w:val="00A16A29"/>
     <w:pPr>
@@ -15751,7 +15461,6 @@
     <w:name w:val="Body Text Char"/>
     <w:basedOn w:val="DefaultParagraphFont"/>
     <w:link w:val="BodyText"/>
-    <w:semiHidden/>
     <w:rsid w:val="00A16A29"/>
     <w:rPr>
       <w:rFonts w:ascii="Calibri" w:eastAsia="Calibri" w:hAnsi="Calibri" w:cs="Calibri"/>
